--- a/doc/浪流連_方便便_需求規格書.docx
+++ b/doc/浪流連_方便便_需求規格書.docx
@@ -346,6 +346,23 @@
     <w:p>
       <w:pPr>
         <w:rPr>
+          <w:rFonts w:ascii="標楷體" w:eastAsia="標楷體" w:hAnsi="標楷體" w:hint="eastAsia"/>
+          <w:sz w:val="28"/>
+          <w:szCs w:val="28"/>
+        </w:rPr>
+      </w:pPr>
+      <w:r>
+        <w:rPr>
+          <w:rFonts w:ascii="標楷體" w:eastAsia="標楷體" w:hAnsi="標楷體" w:hint="eastAsia"/>
+          <w:sz w:val="28"/>
+          <w:szCs w:val="28"/>
+        </w:rPr>
+        <w:t>後置條件： 印出離自己所在位置最近的廁所位置</w:t>
+      </w:r>
+    </w:p>
+    <w:p>
+      <w:pPr>
+        <w:rPr>
           <w:rFonts w:ascii="標楷體" w:eastAsia="標楷體" w:hAnsi="標楷體"/>
           <w:sz w:val="28"/>
           <w:szCs w:val="28"/>
@@ -425,13 +442,47 @@
           <w:sz w:val="28"/>
           <w:szCs w:val="28"/>
         </w:rPr>
+        <w:lastRenderedPageBreak/>
         <w:t>前置條件： 需要有廁所資訊的清單</w:t>
       </w:r>
     </w:p>
     <w:p>
       <w:pPr>
         <w:rPr>
-          <w:rFonts w:ascii="標楷體" w:eastAsia="標楷體" w:hAnsi="標楷體"/>
+          <w:rFonts w:ascii="標楷體" w:eastAsia="標楷體" w:hAnsi="標楷體" w:hint="eastAsia"/>
+          <w:sz w:val="28"/>
+          <w:szCs w:val="28"/>
+        </w:rPr>
+      </w:pPr>
+      <w:r>
+        <w:rPr>
+          <w:rFonts w:ascii="標楷體" w:eastAsia="標楷體" w:hAnsi="標楷體" w:hint="eastAsia"/>
+          <w:sz w:val="28"/>
+          <w:szCs w:val="28"/>
+        </w:rPr>
+        <w:t>後置條件： 若使用成功，則用戶獲取該廁所的所有資訊。反之，可能是A</w:t>
+      </w:r>
+      <w:r>
+        <w:rPr>
+          <w:rFonts w:ascii="標楷體" w:eastAsia="標楷體" w:hAnsi="標楷體"/>
+          <w:sz w:val="28"/>
+          <w:szCs w:val="28"/>
+        </w:rPr>
+        <w:t>PP</w:t>
+      </w:r>
+      <w:r>
+        <w:rPr>
+          <w:rFonts w:ascii="標楷體" w:eastAsia="標楷體" w:hAnsi="標楷體" w:hint="eastAsia"/>
+          <w:sz w:val="28"/>
+          <w:szCs w:val="28"/>
+        </w:rPr>
+        <w:t>中沒有該廁所的資訊。</w:t>
+      </w:r>
+    </w:p>
+    <w:p>
+      <w:pPr>
+        <w:rPr>
+          <w:rFonts w:ascii="標楷體" w:eastAsia="標楷體" w:hAnsi="標楷體" w:hint="eastAsia"/>
           <w:sz w:val="28"/>
           <w:szCs w:val="28"/>
         </w:rPr>
@@ -500,7 +551,15 @@
           <w:sz w:val="28"/>
           <w:szCs w:val="28"/>
         </w:rPr>
-        <w:t>輸入： 自己所在的設施</w:t>
+        <w:t>輸入： 自己所在的</w:t>
+      </w:r>
+      <w:r>
+        <w:rPr>
+          <w:rFonts w:ascii="標楷體" w:eastAsia="標楷體" w:hAnsi="標楷體" w:hint="eastAsia"/>
+          <w:sz w:val="28"/>
+          <w:szCs w:val="28"/>
+        </w:rPr>
+        <w:t>位置</w:t>
       </w:r>
     </w:p>
     <w:p>
@@ -549,6 +608,25 @@
       <w:pPr>
         <w:rPr>
           <w:rFonts w:ascii="標楷體" w:eastAsia="標楷體" w:hAnsi="標楷體"/>
+          <w:sz w:val="28"/>
+          <w:szCs w:val="28"/>
+        </w:rPr>
+      </w:pPr>
+      <w:r>
+        <w:rPr>
+          <w:rFonts w:ascii="標楷體" w:eastAsia="標楷體" w:hAnsi="標楷體" w:hint="eastAsia"/>
+          <w:sz w:val="28"/>
+          <w:szCs w:val="28"/>
+        </w:rPr>
+        <w:t>後置條件： 印出離自己最近的設施位置</w:t>
+      </w:r>
+      <w:bookmarkStart w:id="0" w:name="_GoBack"/>
+      <w:bookmarkEnd w:id="0"/>
+    </w:p>
+    <w:p>
+      <w:pPr>
+        <w:rPr>
+          <w:rFonts w:ascii="標楷體" w:eastAsia="標楷體" w:hAnsi="標楷體" w:hint="eastAsia"/>
           <w:sz w:val="28"/>
           <w:szCs w:val="28"/>
         </w:rPr>
@@ -617,8 +695,6 @@
         </w:rPr>
         <w:t>位置</w:t>
       </w:r>
-      <w:bookmarkStart w:id="0" w:name="_GoBack"/>
-      <w:bookmarkEnd w:id="0"/>
       <w:r>
         <w:rPr>
           <w:rFonts w:ascii="標楷體" w:eastAsia="標楷體" w:hAnsi="標楷體" w:hint="eastAsia"/>
